--- a/project/学生管理功能.docx
+++ b/project/学生管理功能.docx
@@ -102,39 +102,37 @@
         </w:rPr>
         <w:t>流程：</w:t>
       </w:r>
-      <w:bookmarkStart w:id="0" w:name="_GoBack"/>
-      <w:bookmarkEnd w:id="0"/>
-    </w:p>
-    <w:p>
-      <w:pPr>
-        <w:spacing w:line="360" w:lineRule="auto"/>
-        <w:rPr>
-          <w:rFonts w:hint="eastAsia" w:eastAsiaTheme="minorEastAsia"/>
+    </w:p>
+    <w:p>
+      <w:pPr>
+        <w:spacing w:line="360" w:lineRule="auto"/>
+        <w:rPr>
+          <w:rFonts w:hint="eastAsia"/>
           <w:lang w:eastAsia="zh-CN"/>
         </w:rPr>
       </w:pPr>
       <w:r>
         <w:rPr>
           <w:rFonts w:hint="eastAsia"/>
-          <w:lang w:val="en-US" w:eastAsia="zh-CN"/>
-        </w:rPr>
-        <w:t>1：</w:t>
-      </w:r>
-      <w:r>
-        <w:rPr>
-          <w:rFonts w:hint="eastAsia"/>
           <w:lang w:eastAsia="zh-CN"/>
         </w:rPr>
-        <w:t>新增学生</w:t>
-      </w:r>
-    </w:p>
-    <w:p>
+        <w:t>学生管理主要有：新增学生，查询学生信息，修改学生信息，删除该学生</w:t>
+      </w:r>
+    </w:p>
+    <w:p>
+      <w:pPr>
+        <w:spacing w:line="360" w:lineRule="auto"/>
+        <w:rPr>
+          <w:rFonts w:hint="eastAsia"/>
+          <w:lang w:eastAsia="zh-CN"/>
+        </w:rPr>
+      </w:pPr>
       <w:r>
         <w:drawing>
           <wp:inline distT="0" distB="0" distL="114300" distR="114300">
-            <wp:extent cx="5271135" cy="1323975"/>
-            <wp:effectExtent l="0" t="0" r="5715" b="9525"/>
-            <wp:docPr id="2" name="图片 2"/>
+            <wp:extent cx="5272405" cy="2087245"/>
+            <wp:effectExtent l="0" t="0" r="4445" b="8255"/>
+            <wp:docPr id="8" name="图片 8"/>
             <wp:cNvGraphicFramePr>
               <a:graphicFrameLocks xmlns:a="http://schemas.openxmlformats.org/drawingml/2006/main" noChangeAspect="1"/>
             </wp:cNvGraphicFramePr>
@@ -142,7 +140,7 @@
               <a:graphicData uri="http://schemas.openxmlformats.org/drawingml/2006/picture">
                 <pic:pic xmlns:pic="http://schemas.openxmlformats.org/drawingml/2006/picture">
                   <pic:nvPicPr>
-                    <pic:cNvPr id="2" name="图片 2"/>
+                    <pic:cNvPr id="8" name="图片 8"/>
                     <pic:cNvPicPr>
                       <a:picLocks noChangeAspect="1"/>
                     </pic:cNvPicPr>
@@ -156,7 +154,7 @@
                   <pic:spPr>
                     <a:xfrm>
                       <a:off x="0" y="0"/>
-                      <a:ext cx="5271135" cy="1323975"/>
+                      <a:ext cx="5272405" cy="2087245"/>
                     </a:xfrm>
                     <a:prstGeom prst="rect">
                       <a:avLst/>
@@ -173,35 +171,35 @@
         </w:drawing>
       </w:r>
     </w:p>
-    <w:p/>
-    <w:p/>
-    <w:p/>
-    <w:p/>
-    <w:p/>
-    <w:p>
-      <w:pPr>
+    <w:p>
+      <w:pPr>
+        <w:spacing w:line="360" w:lineRule="auto"/>
+        <w:rPr>
+          <w:rFonts w:hint="eastAsia"/>
+        </w:rPr>
+      </w:pPr>
+    </w:p>
+    <w:p>
+      <w:pPr>
+        <w:rPr>
+          <w:rFonts w:hint="eastAsia"/>
+        </w:rPr>
+      </w:pPr>
+      <w:r>
         <w:rPr>
           <w:rFonts w:hint="eastAsia"/>
           <w:lang w:eastAsia="zh-CN"/>
         </w:rPr>
-      </w:pPr>
-      <w:r>
-        <w:rPr>
-          <w:rFonts w:hint="eastAsia"/>
-          <w:lang w:eastAsia="zh-CN"/>
-        </w:rPr>
         <w:t>学生管理页面：</w:t>
       </w:r>
     </w:p>
     <w:p>
       <w:pPr>
-        <w:rPr>
-          <w:rFonts w:hint="eastAsia"/>
-          <w:lang w:eastAsia="zh-CN"/>
-        </w:rPr>
-      </w:pPr>
-    </w:p>
-    <w:p>
+        <w:spacing w:line="360" w:lineRule="auto"/>
+        <w:rPr>
+          <w:rFonts w:hint="eastAsia"/>
+        </w:rPr>
+      </w:pPr>
       <w:r>
         <w:drawing>
           <wp:inline distT="0" distB="0" distL="114300" distR="114300">
@@ -246,6 +244,562 @@
         </w:drawing>
       </w:r>
     </w:p>
+    <w:p>
+      <w:pPr>
+        <w:spacing w:line="360" w:lineRule="auto"/>
+        <w:rPr>
+          <w:rFonts w:hint="eastAsia"/>
+        </w:rPr>
+      </w:pPr>
+    </w:p>
+    <w:p>
+      <w:pPr>
+        <w:spacing w:line="360" w:lineRule="auto"/>
+        <w:rPr>
+          <w:rFonts w:hint="eastAsia"/>
+        </w:rPr>
+      </w:pPr>
+    </w:p>
+    <w:p>
+      <w:pPr>
+        <w:spacing w:line="360" w:lineRule="auto"/>
+        <w:rPr>
+          <w:rFonts w:hint="eastAsia"/>
+        </w:rPr>
+      </w:pPr>
+    </w:p>
+    <w:p>
+      <w:pPr>
+        <w:spacing w:line="360" w:lineRule="auto"/>
+        <w:rPr>
+          <w:rFonts w:hint="eastAsia"/>
+        </w:rPr>
+      </w:pPr>
+    </w:p>
+    <w:p>
+      <w:pPr>
+        <w:spacing w:line="360" w:lineRule="auto"/>
+        <w:rPr>
+          <w:rFonts w:hint="eastAsia"/>
+        </w:rPr>
+      </w:pPr>
+    </w:p>
+    <w:p>
+      <w:pPr>
+        <w:spacing w:line="360" w:lineRule="auto"/>
+        <w:rPr>
+          <w:rFonts w:hint="eastAsia"/>
+        </w:rPr>
+      </w:pPr>
+      <w:bookmarkStart w:id="0" w:name="_GoBack"/>
+      <w:bookmarkEnd w:id="0"/>
+    </w:p>
+    <w:p>
+      <w:pPr>
+        <w:spacing w:line="360" w:lineRule="auto"/>
+        <w:rPr>
+          <w:rFonts w:hint="eastAsia" w:eastAsiaTheme="minorEastAsia"/>
+          <w:lang w:eastAsia="zh-CN"/>
+        </w:rPr>
+      </w:pPr>
+      <w:r>
+        <w:rPr>
+          <w:rFonts w:hint="eastAsia"/>
+          <w:lang w:val="en-US" w:eastAsia="zh-CN"/>
+        </w:rPr>
+        <w:t>1：</w:t>
+      </w:r>
+      <w:r>
+        <w:rPr>
+          <w:rFonts w:hint="eastAsia"/>
+          <w:lang w:eastAsia="zh-CN"/>
+        </w:rPr>
+        <w:t>新增学生</w:t>
+      </w:r>
+    </w:p>
+    <w:p>
+      <w:r>
+        <w:drawing>
+          <wp:inline distT="0" distB="0" distL="114300" distR="114300">
+            <wp:extent cx="5271135" cy="1323975"/>
+            <wp:effectExtent l="0" t="0" r="5715" b="9525"/>
+            <wp:docPr id="2" name="图片 2"/>
+            <wp:cNvGraphicFramePr>
+              <a:graphicFrameLocks xmlns:a="http://schemas.openxmlformats.org/drawingml/2006/main" noChangeAspect="1"/>
+            </wp:cNvGraphicFramePr>
+            <a:graphic xmlns:a="http://schemas.openxmlformats.org/drawingml/2006/main">
+              <a:graphicData uri="http://schemas.openxmlformats.org/drawingml/2006/picture">
+                <pic:pic xmlns:pic="http://schemas.openxmlformats.org/drawingml/2006/picture">
+                  <pic:nvPicPr>
+                    <pic:cNvPr id="2" name="图片 2"/>
+                    <pic:cNvPicPr>
+                      <a:picLocks noChangeAspect="1"/>
+                    </pic:cNvPicPr>
+                  </pic:nvPicPr>
+                  <pic:blipFill>
+                    <a:blip r:embed="rId6"/>
+                    <a:stretch>
+                      <a:fillRect/>
+                    </a:stretch>
+                  </pic:blipFill>
+                  <pic:spPr>
+                    <a:xfrm>
+                      <a:off x="0" y="0"/>
+                      <a:ext cx="5271135" cy="1323975"/>
+                    </a:xfrm>
+                    <a:prstGeom prst="rect">
+                      <a:avLst/>
+                    </a:prstGeom>
+                    <a:noFill/>
+                    <a:ln w="9525">
+                      <a:noFill/>
+                    </a:ln>
+                  </pic:spPr>
+                </pic:pic>
+              </a:graphicData>
+            </a:graphic>
+          </wp:inline>
+        </w:drawing>
+      </w:r>
+    </w:p>
+    <w:p>
+      <w:pPr>
+        <w:rPr>
+          <w:rFonts w:hint="eastAsia"/>
+          <w:lang w:val="en-US" w:eastAsia="zh-CN"/>
+        </w:rPr>
+      </w:pPr>
+      <w:r>
+        <w:rPr>
+          <w:rFonts w:hint="eastAsia"/>
+          <w:lang w:val="en-US" w:eastAsia="zh-CN"/>
+        </w:rPr>
+        <w:t xml:space="preserve"> 新增学生页面：</w:t>
+      </w:r>
+    </w:p>
+    <w:p>
+      <w:pPr>
+        <w:rPr>
+          <w:rFonts w:hint="eastAsia"/>
+          <w:lang w:val="en-US" w:eastAsia="zh-CN"/>
+        </w:rPr>
+      </w:pPr>
+      <w:r>
+        <w:drawing>
+          <wp:inline distT="0" distB="0" distL="114300" distR="114300">
+            <wp:extent cx="5271770" cy="4243070"/>
+            <wp:effectExtent l="0" t="0" r="5080" b="5080"/>
+            <wp:docPr id="3" name="图片 3"/>
+            <wp:cNvGraphicFramePr>
+              <a:graphicFrameLocks xmlns:a="http://schemas.openxmlformats.org/drawingml/2006/main" noChangeAspect="1"/>
+            </wp:cNvGraphicFramePr>
+            <a:graphic xmlns:a="http://schemas.openxmlformats.org/drawingml/2006/main">
+              <a:graphicData uri="http://schemas.openxmlformats.org/drawingml/2006/picture">
+                <pic:pic xmlns:pic="http://schemas.openxmlformats.org/drawingml/2006/picture">
+                  <pic:nvPicPr>
+                    <pic:cNvPr id="3" name="图片 3"/>
+                    <pic:cNvPicPr>
+                      <a:picLocks noChangeAspect="1"/>
+                    </pic:cNvPicPr>
+                  </pic:nvPicPr>
+                  <pic:blipFill>
+                    <a:blip r:embed="rId7"/>
+                    <a:stretch>
+                      <a:fillRect/>
+                    </a:stretch>
+                  </pic:blipFill>
+                  <pic:spPr>
+                    <a:xfrm>
+                      <a:off x="0" y="0"/>
+                      <a:ext cx="5271770" cy="4243070"/>
+                    </a:xfrm>
+                    <a:prstGeom prst="rect">
+                      <a:avLst/>
+                    </a:prstGeom>
+                    <a:noFill/>
+                    <a:ln w="9525">
+                      <a:noFill/>
+                    </a:ln>
+                  </pic:spPr>
+                </pic:pic>
+              </a:graphicData>
+            </a:graphic>
+          </wp:inline>
+        </w:drawing>
+      </w:r>
+    </w:p>
+    <w:p/>
+    <w:p/>
+    <w:p>
+      <w:pPr>
+        <w:rPr>
+          <w:rFonts w:hint="eastAsia"/>
+          <w:lang w:val="en-US" w:eastAsia="zh-CN"/>
+        </w:rPr>
+      </w:pPr>
+    </w:p>
+    <w:p>
+      <w:pPr>
+        <w:rPr>
+          <w:rFonts w:hint="eastAsia"/>
+          <w:lang w:val="en-US" w:eastAsia="zh-CN"/>
+        </w:rPr>
+      </w:pPr>
+      <w:r>
+        <w:rPr>
+          <w:rFonts w:hint="eastAsia"/>
+          <w:lang w:val="en-US" w:eastAsia="zh-CN"/>
+        </w:rPr>
+        <w:t>2：查询学生信息：</w:t>
+      </w:r>
+    </w:p>
+    <w:p>
+      <w:pPr>
+        <w:tabs>
+          <w:tab w:val="left" w:pos="6006"/>
+        </w:tabs>
+        <w:rPr>
+          <w:rFonts w:hint="eastAsia"/>
+          <w:lang w:val="en-US" w:eastAsia="zh-CN"/>
+        </w:rPr>
+      </w:pPr>
+      <w:r>
+        <w:rPr>
+          <w:rFonts w:hint="eastAsia"/>
+          <w:lang w:val="en-US" w:eastAsia="zh-CN"/>
+        </w:rPr>
+        <w:t>可以通过输入学生的班级编号，学生姓名，联系电话，QQ，毕业时间，学历，毕业学校进行查询。</w:t>
+      </w:r>
+    </w:p>
+    <w:p>
+      <w:pPr>
+        <w:rPr>
+          <w:rFonts w:hint="eastAsia"/>
+          <w:lang w:val="en-US" w:eastAsia="zh-CN"/>
+        </w:rPr>
+      </w:pPr>
+      <w:r>
+        <w:drawing>
+          <wp:inline distT="0" distB="0" distL="114300" distR="114300">
+            <wp:extent cx="5264785" cy="2216150"/>
+            <wp:effectExtent l="0" t="0" r="12065" b="12700"/>
+            <wp:docPr id="4" name="图片 4"/>
+            <wp:cNvGraphicFramePr>
+              <a:graphicFrameLocks xmlns:a="http://schemas.openxmlformats.org/drawingml/2006/main" noChangeAspect="1"/>
+            </wp:cNvGraphicFramePr>
+            <a:graphic xmlns:a="http://schemas.openxmlformats.org/drawingml/2006/main">
+              <a:graphicData uri="http://schemas.openxmlformats.org/drawingml/2006/picture">
+                <pic:pic xmlns:pic="http://schemas.openxmlformats.org/drawingml/2006/picture">
+                  <pic:nvPicPr>
+                    <pic:cNvPr id="4" name="图片 4"/>
+                    <pic:cNvPicPr>
+                      <a:picLocks noChangeAspect="1"/>
+                    </pic:cNvPicPr>
+                  </pic:nvPicPr>
+                  <pic:blipFill>
+                    <a:blip r:embed="rId8"/>
+                    <a:stretch>
+                      <a:fillRect/>
+                    </a:stretch>
+                  </pic:blipFill>
+                  <pic:spPr>
+                    <a:xfrm>
+                      <a:off x="0" y="0"/>
+                      <a:ext cx="5264785" cy="2216150"/>
+                    </a:xfrm>
+                    <a:prstGeom prst="rect">
+                      <a:avLst/>
+                    </a:prstGeom>
+                    <a:noFill/>
+                    <a:ln w="9525">
+                      <a:noFill/>
+                    </a:ln>
+                  </pic:spPr>
+                </pic:pic>
+              </a:graphicData>
+            </a:graphic>
+          </wp:inline>
+        </w:drawing>
+      </w:r>
+    </w:p>
+    <w:p>
+      <w:pPr>
+        <w:rPr>
+          <w:rFonts w:hint="eastAsia"/>
+          <w:lang w:val="en-US" w:eastAsia="zh-CN"/>
+        </w:rPr>
+      </w:pPr>
+    </w:p>
+    <w:p>
+      <w:pPr>
+        <w:rPr>
+          <w:rFonts w:hint="eastAsia"/>
+          <w:lang w:val="en-US" w:eastAsia="zh-CN"/>
+        </w:rPr>
+      </w:pPr>
+    </w:p>
+    <w:p>
+      <w:pPr>
+        <w:rPr>
+          <w:rFonts w:hint="eastAsia"/>
+          <w:lang w:val="en-US" w:eastAsia="zh-CN"/>
+        </w:rPr>
+      </w:pPr>
+      <w:r>
+        <w:rPr>
+          <w:rFonts w:hint="eastAsia"/>
+          <w:lang w:val="en-US" w:eastAsia="zh-CN"/>
+        </w:rPr>
+        <w:t>查询的页面展示：</w:t>
+      </w:r>
+    </w:p>
+    <w:p>
+      <w:pPr>
+        <w:rPr>
+          <w:rFonts w:hint="eastAsia"/>
+          <w:lang w:val="en-US" w:eastAsia="zh-CN"/>
+        </w:rPr>
+      </w:pPr>
+    </w:p>
+    <w:p>
+      <w:pPr>
+        <w:rPr>
+          <w:rFonts w:hint="eastAsia"/>
+          <w:lang w:val="en-US" w:eastAsia="zh-CN"/>
+        </w:rPr>
+      </w:pPr>
+      <w:r>
+        <w:drawing>
+          <wp:inline distT="0" distB="0" distL="114300" distR="114300">
+            <wp:extent cx="5273040" cy="1089025"/>
+            <wp:effectExtent l="0" t="0" r="3810" b="15875"/>
+            <wp:docPr id="5" name="图片 5"/>
+            <wp:cNvGraphicFramePr>
+              <a:graphicFrameLocks xmlns:a="http://schemas.openxmlformats.org/drawingml/2006/main" noChangeAspect="1"/>
+            </wp:cNvGraphicFramePr>
+            <a:graphic xmlns:a="http://schemas.openxmlformats.org/drawingml/2006/main">
+              <a:graphicData uri="http://schemas.openxmlformats.org/drawingml/2006/picture">
+                <pic:pic xmlns:pic="http://schemas.openxmlformats.org/drawingml/2006/picture">
+                  <pic:nvPicPr>
+                    <pic:cNvPr id="5" name="图片 5"/>
+                    <pic:cNvPicPr>
+                      <a:picLocks noChangeAspect="1"/>
+                    </pic:cNvPicPr>
+                  </pic:nvPicPr>
+                  <pic:blipFill>
+                    <a:blip r:embed="rId9"/>
+                    <a:stretch>
+                      <a:fillRect/>
+                    </a:stretch>
+                  </pic:blipFill>
+                  <pic:spPr>
+                    <a:xfrm>
+                      <a:off x="0" y="0"/>
+                      <a:ext cx="5273040" cy="1089025"/>
+                    </a:xfrm>
+                    <a:prstGeom prst="rect">
+                      <a:avLst/>
+                    </a:prstGeom>
+                    <a:noFill/>
+                    <a:ln w="9525">
+                      <a:noFill/>
+                    </a:ln>
+                  </pic:spPr>
+                </pic:pic>
+              </a:graphicData>
+            </a:graphic>
+          </wp:inline>
+        </w:drawing>
+      </w:r>
+    </w:p>
+    <w:p/>
+    <w:p>
+      <w:pPr>
+        <w:rPr>
+          <w:rFonts w:hint="eastAsia"/>
+          <w:lang w:val="en-US" w:eastAsia="zh-CN"/>
+        </w:rPr>
+      </w:pPr>
+      <w:r>
+        <w:rPr>
+          <w:rFonts w:hint="eastAsia"/>
+          <w:lang w:val="en-US" w:eastAsia="zh-CN"/>
+        </w:rPr>
+        <w:t>3：学生信息修改：</w:t>
+      </w:r>
+    </w:p>
+    <w:p>
+      <w:pPr>
+        <w:rPr>
+          <w:rFonts w:hint="eastAsia"/>
+          <w:lang w:val="en-US" w:eastAsia="zh-CN"/>
+        </w:rPr>
+      </w:pPr>
+      <w:r>
+        <w:rPr>
+          <w:rFonts w:hint="eastAsia"/>
+          <w:lang w:val="en-US" w:eastAsia="zh-CN"/>
+        </w:rPr>
+        <w:t xml:space="preserve">  在学生列表中选中该学生后，点击右边操作栏的编辑对该学生需要的修改的信息进行修改，修改完成后点击下方的保存，提示保存成功，点击确定，返回该学生修改后的详情页</w:t>
+      </w:r>
+    </w:p>
+    <w:p>
+      <w:pPr>
+        <w:rPr>
+          <w:rFonts w:hint="eastAsia"/>
+          <w:lang w:val="en-US" w:eastAsia="zh-CN"/>
+        </w:rPr>
+      </w:pPr>
+    </w:p>
+    <w:p>
+      <w:pPr>
+        <w:rPr>
+          <w:rFonts w:hint="eastAsia"/>
+          <w:lang w:eastAsia="zh-CN"/>
+        </w:rPr>
+      </w:pPr>
+      <w:r>
+        <w:drawing>
+          <wp:inline distT="0" distB="0" distL="114300" distR="114300">
+            <wp:extent cx="5268595" cy="1224915"/>
+            <wp:effectExtent l="0" t="0" r="8255" b="13335"/>
+            <wp:docPr id="6" name="图片 6"/>
+            <wp:cNvGraphicFramePr>
+              <a:graphicFrameLocks xmlns:a="http://schemas.openxmlformats.org/drawingml/2006/main" noChangeAspect="1"/>
+            </wp:cNvGraphicFramePr>
+            <a:graphic xmlns:a="http://schemas.openxmlformats.org/drawingml/2006/main">
+              <a:graphicData uri="http://schemas.openxmlformats.org/drawingml/2006/picture">
+                <pic:pic xmlns:pic="http://schemas.openxmlformats.org/drawingml/2006/picture">
+                  <pic:nvPicPr>
+                    <pic:cNvPr id="6" name="图片 6"/>
+                    <pic:cNvPicPr>
+                      <a:picLocks noChangeAspect="1"/>
+                    </pic:cNvPicPr>
+                  </pic:nvPicPr>
+                  <pic:blipFill>
+                    <a:blip r:embed="rId10"/>
+                    <a:stretch>
+                      <a:fillRect/>
+                    </a:stretch>
+                  </pic:blipFill>
+                  <pic:spPr>
+                    <a:xfrm>
+                      <a:off x="0" y="0"/>
+                      <a:ext cx="5268595" cy="1224915"/>
+                    </a:xfrm>
+                    <a:prstGeom prst="rect">
+                      <a:avLst/>
+                    </a:prstGeom>
+                    <a:noFill/>
+                    <a:ln w="9525">
+                      <a:noFill/>
+                    </a:ln>
+                  </pic:spPr>
+                </pic:pic>
+              </a:graphicData>
+            </a:graphic>
+          </wp:inline>
+        </w:drawing>
+      </w:r>
+    </w:p>
+    <w:p>
+      <w:pPr>
+        <w:rPr>
+          <w:rFonts w:hint="eastAsia"/>
+          <w:lang w:val="en-US" w:eastAsia="zh-CN"/>
+        </w:rPr>
+      </w:pPr>
+      <w:r>
+        <w:rPr>
+          <w:rFonts w:hint="eastAsia"/>
+          <w:lang w:val="en-US" w:eastAsia="zh-CN"/>
+        </w:rPr>
+        <w:t>4：删除学生信息：</w:t>
+      </w:r>
+    </w:p>
+    <w:p>
+      <w:pPr>
+        <w:rPr>
+          <w:rFonts w:hint="eastAsia"/>
+          <w:lang w:val="en-US" w:eastAsia="zh-CN"/>
+        </w:rPr>
+      </w:pPr>
+      <w:r>
+        <w:rPr>
+          <w:rFonts w:hint="eastAsia"/>
+          <w:lang w:val="en-US" w:eastAsia="zh-CN"/>
+        </w:rPr>
+        <w:t xml:space="preserve"> 首先通过查询，或者在列表页找到需要删除学生的详细信息，点击删除，到该生的详细页面，点击该页面弹出的确认删除，则删除该学生信息并返回学生列表页。若选择了否，则停留在该学生的详情页。</w:t>
+      </w:r>
+    </w:p>
+    <w:p>
+      <w:pPr>
+        <w:rPr>
+          <w:rFonts w:hint="eastAsia"/>
+          <w:lang w:val="en-US" w:eastAsia="zh-CN"/>
+        </w:rPr>
+      </w:pPr>
+      <w:r>
+        <w:drawing>
+          <wp:inline distT="0" distB="0" distL="114300" distR="114300">
+            <wp:extent cx="5272405" cy="1896745"/>
+            <wp:effectExtent l="0" t="0" r="4445" b="8255"/>
+            <wp:docPr id="7" name="图片 7"/>
+            <wp:cNvGraphicFramePr>
+              <a:graphicFrameLocks xmlns:a="http://schemas.openxmlformats.org/drawingml/2006/main" noChangeAspect="1"/>
+            </wp:cNvGraphicFramePr>
+            <a:graphic xmlns:a="http://schemas.openxmlformats.org/drawingml/2006/main">
+              <a:graphicData uri="http://schemas.openxmlformats.org/drawingml/2006/picture">
+                <pic:pic xmlns:pic="http://schemas.openxmlformats.org/drawingml/2006/picture">
+                  <pic:nvPicPr>
+                    <pic:cNvPr id="7" name="图片 7"/>
+                    <pic:cNvPicPr>
+                      <a:picLocks noChangeAspect="1"/>
+                    </pic:cNvPicPr>
+                  </pic:nvPicPr>
+                  <pic:blipFill>
+                    <a:blip r:embed="rId11"/>
+                    <a:stretch>
+                      <a:fillRect/>
+                    </a:stretch>
+                  </pic:blipFill>
+                  <pic:spPr>
+                    <a:xfrm>
+                      <a:off x="0" y="0"/>
+                      <a:ext cx="5272405" cy="1896745"/>
+                    </a:xfrm>
+                    <a:prstGeom prst="rect">
+                      <a:avLst/>
+                    </a:prstGeom>
+                    <a:noFill/>
+                    <a:ln w="9525">
+                      <a:noFill/>
+                    </a:ln>
+                  </pic:spPr>
+                </pic:pic>
+              </a:graphicData>
+            </a:graphic>
+          </wp:inline>
+        </w:drawing>
+      </w:r>
+    </w:p>
+    <w:p>
+      <w:pPr>
+        <w:rPr>
+          <w:rFonts w:hint="eastAsia"/>
+          <w:lang w:eastAsia="zh-CN"/>
+        </w:rPr>
+      </w:pPr>
+    </w:p>
+    <w:p>
+      <w:pPr>
+        <w:rPr>
+          <w:rFonts w:hint="eastAsia"/>
+          <w:lang w:eastAsia="zh-CN"/>
+        </w:rPr>
+      </w:pPr>
+    </w:p>
+    <w:p/>
     <w:sectPr>
       <w:pgSz w:w="11906" w:h="16838"/>
       <w:pgMar w:top="1440" w:right="1800" w:bottom="1440" w:left="1800" w:header="851" w:footer="992" w:gutter="0"/>

--- a/project/学生管理功能.docx
+++ b/project/学生管理功能.docx
@@ -81,19 +81,26 @@
         </w:rPr>
         <w:t>，</w:t>
       </w:r>
-    </w:p>
-    <w:p>
-      <w:pPr>
-        <w:spacing w:line="360" w:lineRule="auto"/>
-        <w:rPr>
-          <w:rFonts w:hint="eastAsia"/>
-        </w:rPr>
-      </w:pPr>
       <w:r>
         <w:rPr>
           <w:rFonts w:hint="eastAsia"/>
           <w:lang w:eastAsia="zh-CN"/>
         </w:rPr>
+        <w:t>导入，导出</w:t>
+      </w:r>
+    </w:p>
+    <w:p>
+      <w:pPr>
+        <w:spacing w:line="360" w:lineRule="auto"/>
+        <w:rPr>
+          <w:rFonts w:hint="eastAsia"/>
+        </w:rPr>
+      </w:pPr>
+      <w:r>
+        <w:rPr>
+          <w:rFonts w:hint="eastAsia"/>
+          <w:lang w:eastAsia="zh-CN"/>
+        </w:rPr>
         <w:t>功能</w:t>
       </w:r>
       <w:r>
@@ -116,7 +123,7 @@
           <w:rFonts w:hint="eastAsia"/>
           <w:lang w:eastAsia="zh-CN"/>
         </w:rPr>
-        <w:t>学生管理主要有：新增学生，查询学生信息，修改学生信息，删除该学生</w:t>
+        <w:t>学生管理主要有：新增学生，查询学生信息，修改学生信息，删除该学生，导入，导出</w:t>
       </w:r>
     </w:p>
     <w:p>
@@ -130,9 +137,9 @@
       <w:r>
         <w:drawing>
           <wp:inline distT="0" distB="0" distL="114300" distR="114300">
-            <wp:extent cx="5272405" cy="2087245"/>
-            <wp:effectExtent l="0" t="0" r="4445" b="8255"/>
-            <wp:docPr id="8" name="图片 8"/>
+            <wp:extent cx="5273675" cy="1524635"/>
+            <wp:effectExtent l="0" t="0" r="3175" b="18415"/>
+            <wp:docPr id="17" name="图片 9"/>
             <wp:cNvGraphicFramePr>
               <a:graphicFrameLocks xmlns:a="http://schemas.openxmlformats.org/drawingml/2006/main" noChangeAspect="1"/>
             </wp:cNvGraphicFramePr>
@@ -140,7 +147,7 @@
               <a:graphicData uri="http://schemas.openxmlformats.org/drawingml/2006/picture">
                 <pic:pic xmlns:pic="http://schemas.openxmlformats.org/drawingml/2006/picture">
                   <pic:nvPicPr>
-                    <pic:cNvPr id="8" name="图片 8"/>
+                    <pic:cNvPr id="17" name="图片 9"/>
                     <pic:cNvPicPr>
                       <a:picLocks noChangeAspect="1"/>
                     </pic:cNvPicPr>
@@ -154,7 +161,7 @@
                   <pic:spPr>
                     <a:xfrm>
                       <a:off x="0" y="0"/>
-                      <a:ext cx="5272405" cy="2087245"/>
+                      <a:ext cx="5273675" cy="1524635"/>
                     </a:xfrm>
                     <a:prstGeom prst="rect">
                       <a:avLst/>
@@ -291,14 +298,12 @@
           <w:rFonts w:hint="eastAsia"/>
         </w:rPr>
       </w:pPr>
-      <w:bookmarkStart w:id="0" w:name="_GoBack"/>
-      <w:bookmarkEnd w:id="0"/>
-    </w:p>
-    <w:p>
-      <w:pPr>
-        <w:spacing w:line="360" w:lineRule="auto"/>
-        <w:rPr>
-          <w:rFonts w:hint="eastAsia" w:eastAsiaTheme="minorEastAsia"/>
+    </w:p>
+    <w:p>
+      <w:pPr>
+        <w:spacing w:line="360" w:lineRule="auto"/>
+        <w:rPr>
+          <w:rFonts w:hint="eastAsia"/>
           <w:lang w:eastAsia="zh-CN"/>
         </w:rPr>
       </w:pPr>
@@ -318,12 +323,100 @@
       </w:r>
     </w:p>
     <w:p>
+      <w:pPr>
+        <w:spacing w:line="360" w:lineRule="auto"/>
+        <w:rPr>
+          <w:rFonts w:hint="eastAsia"/>
+          <w:lang w:val="en-US" w:eastAsia="zh-CN"/>
+        </w:rPr>
+      </w:pPr>
+      <w:r>
+        <w:rPr>
+          <w:rFonts w:hint="eastAsia"/>
+          <w:lang w:val="en-US" w:eastAsia="zh-CN"/>
+        </w:rPr>
+        <w:t xml:space="preserve">   功能说明：</w:t>
+      </w:r>
+    </w:p>
+    <w:p>
+      <w:pPr>
+        <w:spacing w:line="360" w:lineRule="auto"/>
+        <w:ind w:firstLine="630" w:firstLineChars="300"/>
+        <w:rPr>
+          <w:rFonts w:hint="eastAsia"/>
+          <w:lang w:val="en-US" w:eastAsia="zh-CN"/>
+        </w:rPr>
+      </w:pPr>
+      <w:r>
+        <w:rPr>
+          <w:rFonts w:hint="eastAsia"/>
+          <w:lang w:val="en-US" w:eastAsia="zh-CN"/>
+        </w:rPr>
+        <w:t>学生填写信息：姓名，学号，性别，班级，手机号码，返回编辑页面；若合法则判断该学生信息是否重复</w:t>
+      </w:r>
+    </w:p>
+    <w:p>
+      <w:pPr>
+        <w:spacing w:line="360" w:lineRule="auto"/>
+        <w:rPr>
+          <w:rFonts w:hint="eastAsia"/>
+          <w:lang w:val="en-US" w:eastAsia="zh-CN"/>
+        </w:rPr>
+      </w:pPr>
+      <w:r>
+        <w:rPr>
+          <w:rFonts w:hint="eastAsia"/>
+          <w:lang w:val="en-US" w:eastAsia="zh-CN"/>
+        </w:rPr>
+        <w:t xml:space="preserve">   判断规则-：</w:t>
+      </w:r>
+    </w:p>
+    <w:p>
+      <w:pPr>
+        <w:spacing w:line="360" w:lineRule="auto"/>
+        <w:rPr>
+          <w:rFonts w:hint="eastAsia"/>
+          <w:lang w:val="en-US" w:eastAsia="zh-CN"/>
+        </w:rPr>
+      </w:pPr>
+      <w:r>
+        <w:rPr>
+          <w:rFonts w:hint="eastAsia"/>
+          <w:lang w:val="en-US" w:eastAsia="zh-CN"/>
+        </w:rPr>
+        <w:t xml:space="preserve">     填写的信息是否为空，若为空则提示“不合法”；若有重复则提示“该学生已经存在”；若没有重复则新增成功；选择是否继续新增学生；选择是就在此到填写学生基本信息页面，若选择否则返回学生列表页。</w:t>
+      </w:r>
+    </w:p>
+    <w:p>
+      <w:pPr>
+        <w:spacing w:line="360" w:lineRule="auto"/>
+        <w:rPr>
+          <w:rFonts w:hint="eastAsia"/>
+          <w:lang w:val="en-US" w:eastAsia="zh-CN"/>
+        </w:rPr>
+      </w:pPr>
+    </w:p>
+    <w:p>
+      <w:pPr>
+        <w:spacing w:line="360" w:lineRule="auto"/>
+        <w:rPr>
+          <w:rFonts w:hint="eastAsia"/>
+          <w:lang w:val="en-US" w:eastAsia="zh-CN"/>
+        </w:rPr>
+      </w:pPr>
+      <w:r>
+        <w:rPr>
+          <w:rFonts w:hint="eastAsia"/>
+          <w:lang w:val="en-US" w:eastAsia="zh-CN"/>
+        </w:rPr>
+        <w:t xml:space="preserve">   </w:t>
+      </w:r>
       <w:r>
         <w:drawing>
           <wp:inline distT="0" distB="0" distL="114300" distR="114300">
-            <wp:extent cx="5271135" cy="1323975"/>
-            <wp:effectExtent l="0" t="0" r="5715" b="9525"/>
-            <wp:docPr id="2" name="图片 2"/>
+            <wp:extent cx="4685665" cy="4980940"/>
+            <wp:effectExtent l="0" t="0" r="635" b="10160"/>
+            <wp:docPr id="19" name="图片 11"/>
             <wp:cNvGraphicFramePr>
               <a:graphicFrameLocks xmlns:a="http://schemas.openxmlformats.org/drawingml/2006/main" noChangeAspect="1"/>
             </wp:cNvGraphicFramePr>
@@ -331,7 +424,7 @@
               <a:graphicData uri="http://schemas.openxmlformats.org/drawingml/2006/picture">
                 <pic:pic xmlns:pic="http://schemas.openxmlformats.org/drawingml/2006/picture">
                   <pic:nvPicPr>
-                    <pic:cNvPr id="2" name="图片 2"/>
+                    <pic:cNvPr id="19" name="图片 11"/>
                     <pic:cNvPicPr>
                       <a:picLocks noChangeAspect="1"/>
                     </pic:cNvPicPr>
@@ -345,7 +438,7 @@
                   <pic:spPr>
                     <a:xfrm>
                       <a:off x="0" y="0"/>
-                      <a:ext cx="5271135" cy="1323975"/>
+                      <a:ext cx="4685665" cy="4980940"/>
                     </a:xfrm>
                     <a:prstGeom prst="rect">
                       <a:avLst/>
@@ -361,6 +454,57 @@
           </wp:inline>
         </w:drawing>
       </w:r>
+      <w:bookmarkStart w:id="0" w:name="_GoBack"/>
+      <w:bookmarkEnd w:id="0"/>
+    </w:p>
+    <w:p/>
+    <w:p>
+      <w:pPr>
+        <w:rPr>
+          <w:rFonts w:hint="eastAsia"/>
+          <w:lang w:val="en-US" w:eastAsia="zh-CN"/>
+        </w:rPr>
+      </w:pPr>
+    </w:p>
+    <w:p>
+      <w:pPr>
+        <w:rPr>
+          <w:rFonts w:hint="eastAsia"/>
+          <w:lang w:val="en-US" w:eastAsia="zh-CN"/>
+        </w:rPr>
+      </w:pPr>
+    </w:p>
+    <w:p>
+      <w:pPr>
+        <w:rPr>
+          <w:rFonts w:hint="eastAsia"/>
+          <w:lang w:val="en-US" w:eastAsia="zh-CN"/>
+        </w:rPr>
+      </w:pPr>
+    </w:p>
+    <w:p>
+      <w:pPr>
+        <w:rPr>
+          <w:rFonts w:hint="eastAsia"/>
+          <w:lang w:val="en-US" w:eastAsia="zh-CN"/>
+        </w:rPr>
+      </w:pPr>
+    </w:p>
+    <w:p>
+      <w:pPr>
+        <w:rPr>
+          <w:rFonts w:hint="eastAsia"/>
+          <w:lang w:val="en-US" w:eastAsia="zh-CN"/>
+        </w:rPr>
+      </w:pPr>
+    </w:p>
+    <w:p>
+      <w:pPr>
+        <w:rPr>
+          <w:rFonts w:hint="eastAsia"/>
+          <w:lang w:val="en-US" w:eastAsia="zh-CN"/>
+        </w:rPr>
+      </w:pPr>
     </w:p>
     <w:p>
       <w:pPr>
@@ -429,7 +573,6 @@
       </w:r>
     </w:p>
     <w:p/>
-    <w:p/>
     <w:p>
       <w:pPr>
         <w:rPr>
@@ -458,17 +601,37 @@
         <w:tabs>
           <w:tab w:val="left" w:pos="6006"/>
         </w:tabs>
-        <w:rPr>
-          <w:rFonts w:hint="eastAsia"/>
-          <w:lang w:val="en-US" w:eastAsia="zh-CN"/>
-        </w:rPr>
-      </w:pPr>
-      <w:r>
-        <w:rPr>
-          <w:rFonts w:hint="eastAsia"/>
-          <w:lang w:val="en-US" w:eastAsia="zh-CN"/>
-        </w:rPr>
-        <w:t>可以通过输入学生的班级编号，学生姓名，联系电话，QQ，毕业时间，学历，毕业学校进行查询。</w:t>
+        <w:ind w:firstLine="630" w:firstLineChars="300"/>
+        <w:rPr>
+          <w:rFonts w:hint="eastAsia"/>
+          <w:lang w:val="en-US" w:eastAsia="zh-CN"/>
+        </w:rPr>
+      </w:pPr>
+      <w:r>
+        <w:rPr>
+          <w:rFonts w:hint="eastAsia"/>
+          <w:lang w:val="en-US" w:eastAsia="zh-CN"/>
+        </w:rPr>
+        <w:t>功能说明：在默认列表中直接选择学生；通过输入学生的班级，姓名，联系电话，进行查询。班主任和项目经理则默认显示自己所带班级，管理人员显示最新班级列表信息，人事显示所有学生列表。</w:t>
+      </w:r>
+    </w:p>
+    <w:p>
+      <w:pPr>
+        <w:tabs>
+          <w:tab w:val="left" w:pos="6006"/>
+        </w:tabs>
+        <w:ind w:firstLine="630" w:firstLineChars="300"/>
+        <w:rPr>
+          <w:rFonts w:hint="eastAsia"/>
+          <w:lang w:val="en-US" w:eastAsia="zh-CN"/>
+        </w:rPr>
+      </w:pPr>
+      <w:r>
+        <w:rPr>
+          <w:rFonts w:hint="eastAsia"/>
+          <w:lang w:val="en-US" w:eastAsia="zh-CN"/>
+        </w:rPr>
+        <w:t>判断规则：若存在则显示该学生的详细信息；若不存在则重新输入查询条件</w:t>
       </w:r>
     </w:p>
     <w:p>
@@ -481,9 +644,9 @@
       <w:r>
         <w:drawing>
           <wp:inline distT="0" distB="0" distL="114300" distR="114300">
-            <wp:extent cx="5264785" cy="2216150"/>
-            <wp:effectExtent l="0" t="0" r="12065" b="12700"/>
-            <wp:docPr id="4" name="图片 4"/>
+            <wp:extent cx="5270500" cy="3415665"/>
+            <wp:effectExtent l="0" t="0" r="6350" b="13335"/>
+            <wp:docPr id="16" name="图片 8"/>
             <wp:cNvGraphicFramePr>
               <a:graphicFrameLocks xmlns:a="http://schemas.openxmlformats.org/drawingml/2006/main" noChangeAspect="1"/>
             </wp:cNvGraphicFramePr>
@@ -491,7 +654,7 @@
               <a:graphicData uri="http://schemas.openxmlformats.org/drawingml/2006/picture">
                 <pic:pic xmlns:pic="http://schemas.openxmlformats.org/drawingml/2006/picture">
                   <pic:nvPicPr>
-                    <pic:cNvPr id="4" name="图片 4"/>
+                    <pic:cNvPr id="16" name="图片 8"/>
                     <pic:cNvPicPr>
                       <a:picLocks noChangeAspect="1"/>
                     </pic:cNvPicPr>
@@ -505,7 +668,7 @@
                   <pic:spPr>
                     <a:xfrm>
                       <a:off x="0" y="0"/>
-                      <a:ext cx="5264785" cy="2216150"/>
+                      <a:ext cx="5270500" cy="3415665"/>
                     </a:xfrm>
                     <a:prstGeom prst="rect">
                       <a:avLst/>
@@ -630,26 +793,34 @@
     </w:p>
     <w:p>
       <w:pPr>
-        <w:rPr>
-          <w:rFonts w:hint="eastAsia"/>
-          <w:lang w:val="en-US" w:eastAsia="zh-CN"/>
-        </w:rPr>
-      </w:pPr>
-      <w:r>
-        <w:rPr>
-          <w:rFonts w:hint="eastAsia"/>
-          <w:lang w:val="en-US" w:eastAsia="zh-CN"/>
-        </w:rPr>
-        <w:t xml:space="preserve">  在学生列表中选中该学生后，点击右边操作栏的编辑对该学生需要的修改的信息进行修改，修改完成后点击下方的保存，提示保存成功，点击确定，返回该学生修改后的详情页</w:t>
-      </w:r>
-    </w:p>
-    <w:p>
-      <w:pPr>
-        <w:rPr>
-          <w:rFonts w:hint="eastAsia"/>
-          <w:lang w:val="en-US" w:eastAsia="zh-CN"/>
-        </w:rPr>
-      </w:pPr>
+        <w:ind w:firstLine="420" w:firstLineChars="200"/>
+        <w:rPr>
+          <w:rFonts w:hint="eastAsia"/>
+          <w:lang w:val="en-US" w:eastAsia="zh-CN"/>
+        </w:rPr>
+      </w:pPr>
+      <w:r>
+        <w:rPr>
+          <w:rFonts w:hint="eastAsia"/>
+          <w:lang w:val="en-US" w:eastAsia="zh-CN"/>
+        </w:rPr>
+        <w:t>功能说明： 在列表页选择要修改的学生，或根据班级，学号，姓名查找该学生；</w:t>
+      </w:r>
+    </w:p>
+    <w:p>
+      <w:pPr>
+        <w:rPr>
+          <w:rFonts w:hint="eastAsia"/>
+          <w:lang w:val="en-US" w:eastAsia="zh-CN"/>
+        </w:rPr>
+      </w:pPr>
+      <w:r>
+        <w:rPr>
+          <w:rFonts w:hint="eastAsia"/>
+          <w:lang w:val="en-US" w:eastAsia="zh-CN"/>
+        </w:rPr>
+        <w:t xml:space="preserve">    判断规则：若班级学号姓名匹配成功并且存在该学生怎进行修改；若学生不存在则重新输入查找条件；修改信息完成后判断是否合法规则与新增学生的规则相同。</w:t>
+      </w:r>
     </w:p>
     <w:p>
       <w:pPr>
@@ -661,9 +832,9 @@
       <w:r>
         <w:drawing>
           <wp:inline distT="0" distB="0" distL="114300" distR="114300">
-            <wp:extent cx="5268595" cy="1224915"/>
-            <wp:effectExtent l="0" t="0" r="8255" b="13335"/>
-            <wp:docPr id="6" name="图片 6"/>
+            <wp:extent cx="3047365" cy="5619115"/>
+            <wp:effectExtent l="0" t="0" r="635" b="635"/>
+            <wp:docPr id="13" name="图片 5"/>
             <wp:cNvGraphicFramePr>
               <a:graphicFrameLocks xmlns:a="http://schemas.openxmlformats.org/drawingml/2006/main" noChangeAspect="1"/>
             </wp:cNvGraphicFramePr>
@@ -671,7 +842,7 @@
               <a:graphicData uri="http://schemas.openxmlformats.org/drawingml/2006/picture">
                 <pic:pic xmlns:pic="http://schemas.openxmlformats.org/drawingml/2006/picture">
                   <pic:nvPicPr>
-                    <pic:cNvPr id="6" name="图片 6"/>
+                    <pic:cNvPr id="13" name="图片 5"/>
                     <pic:cNvPicPr>
                       <a:picLocks noChangeAspect="1"/>
                     </pic:cNvPicPr>
@@ -685,7 +856,7 @@
                   <pic:spPr>
                     <a:xfrm>
                       <a:off x="0" y="0"/>
-                      <a:ext cx="5268595" cy="1224915"/>
+                      <a:ext cx="3047365" cy="5619115"/>
                     </a:xfrm>
                     <a:prstGeom prst="rect">
                       <a:avLst/>
@@ -719,32 +890,55 @@
     </w:p>
     <w:p>
       <w:pPr>
-        <w:rPr>
-          <w:rFonts w:hint="eastAsia"/>
-          <w:lang w:val="en-US" w:eastAsia="zh-CN"/>
-        </w:rPr>
-      </w:pPr>
-      <w:r>
-        <w:rPr>
-          <w:rFonts w:hint="eastAsia"/>
-          <w:lang w:val="en-US" w:eastAsia="zh-CN"/>
-        </w:rPr>
-        <w:t xml:space="preserve"> 首先通过查询，或者在列表页找到需要删除学生的详细信息，点击删除，到该生的详细页面，点击该页面弹出的确认删除，则删除该学生信息并返回学生列表页。若选择了否，则停留在该学生的详情页。</w:t>
-      </w:r>
-    </w:p>
-    <w:p>
-      <w:pPr>
-        <w:rPr>
-          <w:rFonts w:hint="eastAsia"/>
-          <w:lang w:val="en-US" w:eastAsia="zh-CN"/>
-        </w:rPr>
-      </w:pPr>
+        <w:ind w:firstLine="420" w:firstLineChars="200"/>
+        <w:rPr>
+          <w:rFonts w:hint="eastAsia"/>
+          <w:lang w:val="en-US" w:eastAsia="zh-CN"/>
+        </w:rPr>
+      </w:pPr>
+      <w:r>
+        <w:rPr>
+          <w:rFonts w:hint="eastAsia"/>
+          <w:lang w:val="en-US" w:eastAsia="zh-CN"/>
+        </w:rPr>
+        <w:t>功能说明： 通过查询找到对应的学生；或者直接在列表页面通过单选，多选，全选直接删除选中的学生。</w:t>
+      </w:r>
+    </w:p>
+    <w:p>
+      <w:pPr>
+        <w:rPr>
+          <w:rFonts w:hint="eastAsia"/>
+          <w:lang w:val="en-US" w:eastAsia="zh-CN"/>
+        </w:rPr>
+      </w:pPr>
+      <w:r>
+        <w:rPr>
+          <w:rFonts w:hint="eastAsia"/>
+          <w:lang w:val="en-US" w:eastAsia="zh-CN"/>
+        </w:rPr>
+        <w:t xml:space="preserve">   判断规则：若该学生存在，则对其进行删除操作并询问是否确认删除，确认则删除成功；若选择取消则返回该学生的详细信息页面</w:t>
+      </w:r>
+    </w:p>
+    <w:p>
+      <w:pPr>
+        <w:rPr>
+          <w:rFonts w:hint="eastAsia"/>
+          <w:lang w:val="en-US" w:eastAsia="zh-CN"/>
+        </w:rPr>
+      </w:pPr>
+      <w:r>
+        <w:rPr>
+          <w:rFonts w:hint="eastAsia"/>
+          <w:lang w:val="en-US" w:eastAsia="zh-CN"/>
+        </w:rPr>
+        <w:t xml:space="preserve">  </w:t>
+      </w:r>
       <w:r>
         <w:drawing>
           <wp:inline distT="0" distB="0" distL="114300" distR="114300">
-            <wp:extent cx="5272405" cy="1896745"/>
-            <wp:effectExtent l="0" t="0" r="4445" b="8255"/>
-            <wp:docPr id="7" name="图片 7"/>
+            <wp:extent cx="5271770" cy="3804920"/>
+            <wp:effectExtent l="0" t="0" r="5080" b="5080"/>
+            <wp:docPr id="18" name="图片 10"/>
             <wp:cNvGraphicFramePr>
               <a:graphicFrameLocks xmlns:a="http://schemas.openxmlformats.org/drawingml/2006/main" noChangeAspect="1"/>
             </wp:cNvGraphicFramePr>
@@ -752,7 +946,7 @@
               <a:graphicData uri="http://schemas.openxmlformats.org/drawingml/2006/picture">
                 <pic:pic xmlns:pic="http://schemas.openxmlformats.org/drawingml/2006/picture">
                   <pic:nvPicPr>
-                    <pic:cNvPr id="7" name="图片 7"/>
+                    <pic:cNvPr id="18" name="图片 10"/>
                     <pic:cNvPicPr>
                       <a:picLocks noChangeAspect="1"/>
                     </pic:cNvPicPr>
@@ -766,7 +960,7 @@
                   <pic:spPr>
                     <a:xfrm>
                       <a:off x="0" y="0"/>
-                      <a:ext cx="5272405" cy="1896745"/>
+                      <a:ext cx="5271770" cy="3804920"/>
                     </a:xfrm>
                     <a:prstGeom prst="rect">
                       <a:avLst/>
@@ -923,7 +1117,7 @@
     <w:lsdException w:unhideWhenUsed="0" w:uiPriority="0" w:semiHidden="0" w:name="HTML Sample"/>
     <w:lsdException w:unhideWhenUsed="0" w:uiPriority="0" w:semiHidden="0" w:name="HTML Typewriter"/>
     <w:lsdException w:unhideWhenUsed="0" w:uiPriority="0" w:semiHidden="0" w:name="HTML Variable"/>
-    <w:lsdException w:unhideWhenUsed="0" w:uiPriority="0" w:name="Normal Table"/>
+    <w:lsdException w:qFormat="1" w:unhideWhenUsed="0" w:uiPriority="0" w:name="Normal Table"/>
     <w:lsdException w:unhideWhenUsed="0" w:uiPriority="0" w:semiHidden="0" w:name="annotation subject"/>
     <w:lsdException w:unhideWhenUsed="0" w:uiPriority="0" w:semiHidden="0" w:name="Table Simple 1"/>
     <w:lsdException w:unhideWhenUsed="0" w:uiPriority="0" w:semiHidden="0" w:name="Table Simple 2"/>
@@ -1093,6 +1287,7 @@
   <w:style w:type="table" w:default="1" w:styleId="3">
     <w:name w:val="Normal Table"/>
     <w:semiHidden/>
+    <w:qFormat/>
     <w:uiPriority w:val="0"/>
     <w:tblPr>
       <w:tblLayout w:type="fixed"/>
